--- a/ExploratoryTests/PregameExporatoryTestDocumentation.docx
+++ b/ExploratoryTests/PregameExporatoryTestDocumentation.docx
@@ -15,26 +15,17 @@
         <w:t>Title</w:t>
       </w:r>
       <w:r>
-        <w:t xml:space="preserve">: </w:t>
-      </w:r>
-      <w:r>
-        <w:t>PreGameCharter</w:t>
-      </w:r>
-    </w:p>
-    <w:p>
-      <w:r>
-        <w:t xml:space="preserve">Objective: </w:t>
-      </w:r>
-      <w:r>
-        <w:t>Bugok találása a játék előtti képernyőn</w:t>
-      </w:r>
-    </w:p>
-    <w:p>
-      <w:r>
-        <w:t xml:space="preserve">Scope: </w:t>
-      </w:r>
-      <w:r>
-        <w:t>Játék előtti képernyő</w:t>
+        <w:t>: PreGameCharter</w:t>
+      </w:r>
+    </w:p>
+    <w:p>
+      <w:r>
+        <w:t>Objective: Bugok találása a játék előtti képernyőn</w:t>
+      </w:r>
+    </w:p>
+    <w:p>
+      <w:r>
+        <w:t>Scope: Játék előtti képernyő</w:t>
       </w:r>
       <w:r>
         <w:t xml:space="preserve"> bugok keresése</w:t>
@@ -42,18 +33,12 @@
     </w:p>
     <w:p>
       <w:r>
-        <w:t>Tester's Name</w:t>
-      </w:r>
-      <w:r>
-        <w:t>: Ignáth Dávid</w:t>
-      </w:r>
-    </w:p>
-    <w:p>
-      <w:r>
-        <w:t xml:space="preserve">Date: </w:t>
-      </w:r>
-      <w:r>
-        <w:t>2024.05.20</w:t>
+        <w:t>Tester's Name: Ignáth Dávid</w:t>
+      </w:r>
+    </w:p>
+    <w:p>
+      <w:r>
+        <w:t>Date: 2024.05.20</w:t>
       </w:r>
     </w:p>
     <w:p/>
@@ -67,10 +52,7 @@
     </w:p>
     <w:p>
       <w:r>
-        <w:t xml:space="preserve">Session Duration: </w:t>
-      </w:r>
-      <w:r>
-        <w:t>10:15-</w:t>
+        <w:t>Session Duration: 10:15</w:t>
       </w:r>
     </w:p>
     <w:p>
@@ -97,147 +79,163 @@
         <w:pStyle w:val="Heading1"/>
       </w:pPr>
       <w:r>
-        <w:t>Preparation</w:t>
+        <w:t xml:space="preserve">Exploration </w:t>
+      </w:r>
+      <w:r>
+        <w:t>notes</w:t>
+      </w:r>
+    </w:p>
+    <w:p>
+      <w:pPr>
+        <w:rPr>
+          <w:b/>
+          <w:bCs/>
+          <w:sz w:val="28"/>
+          <w:szCs w:val="28"/>
+        </w:rPr>
+      </w:pPr>
+      <w:r>
+        <w:rPr>
+          <w:b/>
+          <w:bCs/>
+          <w:sz w:val="28"/>
+          <w:szCs w:val="28"/>
+        </w:rPr>
+        <w:t xml:space="preserve">Scenario 1: </w:t>
+      </w:r>
+      <w:r>
+        <w:rPr>
+          <w:b/>
+          <w:bCs/>
+          <w:sz w:val="28"/>
+          <w:szCs w:val="28"/>
+        </w:rPr>
+        <w:t>Nem</w:t>
+      </w:r>
+      <w:r>
+        <w:rPr>
+          <w:b/>
+          <w:bCs/>
+          <w:sz w:val="28"/>
+          <w:szCs w:val="28"/>
+        </w:rPr>
+        <w:t xml:space="preserve"> adok meg egy játékosnak sem nevet</w:t>
+      </w:r>
+    </w:p>
+    <w:p>
+      <w:pPr>
+        <w:pStyle w:val="ListParagraph"/>
+        <w:numPr>
+          <w:ilvl w:val="0"/>
+          <w:numId w:val="1"/>
+        </w:numPr>
+      </w:pPr>
+      <w:r>
+        <w:t xml:space="preserve">Steps Taken: </w:t>
+      </w:r>
+      <w:r>
+        <w:t>Hozzáadtam egy szerelőt és szabotőrt, a megfelelő gombok megnyomásával. Majd elindítottam a játékot a „Játék indítása” gombra kattintva.</w:t>
+      </w:r>
+    </w:p>
+    <w:p>
+      <w:pPr>
+        <w:pStyle w:val="ListParagraph"/>
+        <w:numPr>
+          <w:ilvl w:val="0"/>
+          <w:numId w:val="1"/>
+        </w:numPr>
+      </w:pPr>
+      <w:r>
+        <w:t xml:space="preserve">Observations: </w:t>
+      </w:r>
+      <w:r>
+        <w:t>A játék elindult és a játékosoknak elnevezte az alábbi módon: A szerelők neve „mcX”, ahol X egy szám, ami 1-tő</w:t>
+      </w:r>
+      <w:r>
+        <w:t>l</w:t>
+      </w:r>
+      <w:r>
+        <w:t xml:space="preserve"> kezdve felfele számol</w:t>
+      </w:r>
+      <w:r>
+        <w:t>, mc1 az első szerelő játékosnak a neve, mc2 a másodiké stb.. A szabotőröknél hasonló a logika, csak „sc”-vel kezdődnek a nevek.</w:t>
       </w:r>
     </w:p>
     <w:p/>
     <w:p>
-      <w:r>
-        <w:t xml:space="preserve">Preconditions: </w:t>
-      </w:r>
-      <w:r>
-        <w:t>Játékot elindításához szükséges dokumentációk elolvasása</w:t>
-      </w:r>
-    </w:p>
-    <w:p>
-      <w:r>
-        <w:t xml:space="preserve">Tools and Resources: </w:t>
-      </w:r>
-      <w:r>
-        <w:t>Futtatási dokumentum, tetszőleges IDE a java applikáció futtatásához</w:t>
-      </w:r>
-    </w:p>
-    <w:p>
-      <w:pPr>
-        <w:pStyle w:val="Heading1"/>
-      </w:pPr>
-      <w:r>
-        <w:t xml:space="preserve">Exploration </w:t>
-      </w:r>
-      <w:r>
-        <w:t>notes</w:t>
-      </w:r>
-    </w:p>
-    <w:p>
-      <w:r>
-        <w:t xml:space="preserve">Scenario 1: </w:t>
-      </w:r>
-      <w:r>
-        <w:t>Mi történik, ha nem adok meg egy játékosnak sem nevet</w:t>
-      </w:r>
-    </w:p>
-    <w:p>
+      <w:pPr>
+        <w:rPr>
+          <w:b/>
+          <w:bCs/>
+          <w:sz w:val="28"/>
+          <w:szCs w:val="28"/>
+        </w:rPr>
+      </w:pPr>
+      <w:r>
+        <w:rPr>
+          <w:b/>
+          <w:bCs/>
+          <w:sz w:val="28"/>
+          <w:szCs w:val="28"/>
+        </w:rPr>
+        <w:t xml:space="preserve">Scenario 2: </w:t>
+      </w:r>
+      <w:r>
+        <w:rPr>
+          <w:b/>
+          <w:bCs/>
+          <w:sz w:val="28"/>
+          <w:szCs w:val="28"/>
+        </w:rPr>
+        <w:t>Mennyi játékost lehet hozzáadni a játékhoz</w:t>
+      </w:r>
+    </w:p>
+    <w:p>
+      <w:pPr>
+        <w:pStyle w:val="ListParagraph"/>
+        <w:numPr>
+          <w:ilvl w:val="0"/>
+          <w:numId w:val="2"/>
+        </w:numPr>
+      </w:pPr>
       <w:r>
         <w:t xml:space="preserve">Steps Taken: </w:t>
       </w:r>
       <w:r>
-        <w:t>Hozzáadtam egy szerelőt és szabotőrt, a megfelelő gombok megnyomásával. Majd elindítottam a játékot a „Játék indítása” gombra kattintva.</w:t>
-      </w:r>
-    </w:p>
-    <w:p>
-      <w:r>
-        <w:t xml:space="preserve">Observations: </w:t>
-      </w:r>
-      <w:r>
-        <w:t>A játék elindult és a játékosoknak elnevezte az alábbi módon: A szerelők neve „mcX”, ahol X egy szám, ami 1-tő</w:t>
-      </w:r>
-      <w:r>
-        <w:t>l</w:t>
-      </w:r>
-      <w:r>
-        <w:t xml:space="preserve"> kezdve felfele számol</w:t>
-      </w:r>
-      <w:r>
-        <w:t>, mc1 az első szerelő játékosnak a neve, mc2 a másodiké stb.. A szabotőröknél hasonló a logika, csak „sc”-vel kezdődnek a nevek.</w:t>
-      </w:r>
-    </w:p>
-    <w:p>
+        <w:t>Addig adok hozzá új játékost, amíg váratlan esemény nem történik.</w:t>
+      </w:r>
+    </w:p>
+    <w:p>
+      <w:pPr>
+        <w:pStyle w:val="ListParagraph"/>
+        <w:numPr>
+          <w:ilvl w:val="0"/>
+          <w:numId w:val="2"/>
+        </w:numPr>
+      </w:pPr>
+      <w:r>
+        <w:t>Observations</w:t>
+      </w:r>
+      <w:r>
+        <w:t>: 10 új játékos hozzáadásával eltűnik a legutolsó szöveges beviteli mező. A eltűnt mezőt nem tuom elérni sehogyan sem. A játékosok listája nem görgethető.</w:t>
+      </w:r>
+    </w:p>
+    <w:p>
+      <w:pPr>
+        <w:pStyle w:val="ListParagraph"/>
+        <w:numPr>
+          <w:ilvl w:val="0"/>
+          <w:numId w:val="2"/>
+        </w:numPr>
+      </w:pPr>
       <w:r>
         <w:t xml:space="preserve">Issues Found: </w:t>
       </w:r>
       <w:r>
-        <w:t>Nincs mit jelenteni.</w:t>
-      </w:r>
-    </w:p>
-    <w:p/>
-    <w:p>
-      <w:r>
-        <w:t xml:space="preserve">Scenario 2: </w:t>
-      </w:r>
-      <w:r>
-        <w:t>Mennyi játékost lehet hozzáadni a játékhoz</w:t>
-      </w:r>
-    </w:p>
-    <w:p>
-      <w:r>
-        <w:t xml:space="preserve">Steps Taken: </w:t>
-      </w:r>
-      <w:r>
-        <w:t>Addig adok hozzá új játékost, amíg váratlan esemény nem történik.</w:t>
-      </w:r>
-    </w:p>
-    <w:p>
-      <w:r>
-        <w:t>Observations</w:t>
-      </w:r>
-      <w:r>
-        <w:t>: 10 új játékos hozzáadásával eltűnik a legutolsó szöveges beviteli mező. A eltűnt mezőt nem tuom elérni sehogyan sem. A játékosok listája nem görgethető.</w:t>
-      </w:r>
-    </w:p>
-    <w:p>
-      <w:r>
-        <w:lastRenderedPageBreak/>
-        <w:t xml:space="preserve">Issues Found: </w:t>
-      </w:r>
-      <w:r>
         <w:t>Elég játékos hozzáadásával nem tudjuk elnevezni minden egyes játékos. A csapattal megbeszélve a problémától eltekinthetünk, mivel a játéko</w:t>
       </w:r>
       <w:r>
         <w:t>t 4-6 személyre tervezték, viszont, ha jövőben esetleg másik csapát tovább szeretné fejleszteni a játékos, erre a problémára oda kell figyelni.</w:t>
-      </w:r>
-    </w:p>
-    <w:p>
-      <w:r>
-        <w:t>(Add more scenarios as needed)</w:t>
-      </w:r>
-    </w:p>
-    <w:p>
-      <w:pPr>
-        <w:pStyle w:val="Heading1"/>
-      </w:pPr>
-      <w:r>
-        <w:t>Findings and Insights</w:t>
-      </w:r>
-    </w:p>
-    <w:p>
-      <w:r>
-        <w:t>A játék előtti beállítások közel hibamentesek</w:t>
-      </w:r>
-    </w:p>
-    <w:p>
-      <w:r>
-        <w:t xml:space="preserve">Strengths: </w:t>
-      </w:r>
-      <w:r>
-        <w:t>Responsive jól struktúrált,extrém esetekre jól felkészült layout</w:t>
-      </w:r>
-    </w:p>
-    <w:p>
-      <w:r>
-        <w:t>Weaknesses:</w:t>
-      </w:r>
-      <w:r>
-        <w:t xml:space="preserve"> Plain design</w:t>
       </w:r>
     </w:p>
     <w:p>
@@ -255,21 +253,7 @@
     </w:p>
     <w:p>
       <w:r>
-        <w:t xml:space="preserve"> Bug ID: </w:t>
-      </w:r>
-      <w:r>
-        <w:t>AddingNewPlayers01</w:t>
-      </w:r>
-    </w:p>
-    <w:p>
-      <w:r>
-        <w:t xml:space="preserve">Description: </w:t>
-      </w:r>
-      <w:r>
-        <w:t>nem lehet minden játékos nevét megadni, ha sok játékost adunk hozzá</w:t>
-      </w:r>
-      <w:r>
-        <w:t xml:space="preserve"> </w:t>
+        <w:t>Egy issue-t találtam scenario 2-ben.</w:t>
       </w:r>
     </w:p>
     <w:p>
@@ -278,14 +262,6 @@
       </w:r>
       <w:r>
         <w:t>nagyon alacsony</w:t>
-      </w:r>
-    </w:p>
-    <w:p>
-      <w:r>
-        <w:t xml:space="preserve">Steps to Reproduce: </w:t>
-      </w:r>
-      <w:r>
-        <w:t>10 új játékost hozzáadni</w:t>
       </w:r>
     </w:p>
     <w:p>
@@ -295,6 +271,7 @@
         </w:rPr>
       </w:pPr>
       <w:r>
+        <w:lastRenderedPageBreak/>
         <w:t>Attachments:</w:t>
       </w:r>
       <w:r>
@@ -330,7 +307,7 @@
                     <pic:cNvPicPr/>
                   </pic:nvPicPr>
                   <pic:blipFill>
-                    <a:blip r:embed="rId4"/>
+                    <a:blip r:embed="rId5"/>
                     <a:stretch>
                       <a:fillRect/>
                     </a:stretch>
@@ -371,13 +348,7 @@
         <w:t xml:space="preserve">Discussion Points: </w:t>
       </w:r>
       <w:r>
-        <w:t xml:space="preserve">A csapattal konzultálás után megegyeztünk, hogy mivel a játékot 4-6 főre tervezték, ezért nem kell kijavítani a </w:t>
-      </w:r>
-      <w:r>
-        <w:t>AddingNewPlayers01</w:t>
-      </w:r>
-      <w:r>
-        <w:t xml:space="preserve"> bugot</w:t>
+        <w:t>A csapattal konzultálás után megegyeztünk, hogy mivel a játékot 4-6 főre tervezték, ezért nem kell kijavítani a AddingNewPlayers01 bugot</w:t>
       </w:r>
     </w:p>
     <w:p>
@@ -396,6 +367,243 @@
     </w:sectPr>
   </w:body>
 </w:document>
+</file>
+
+<file path=word/numbering.xml><?xml version="1.0" encoding="utf-8"?>
+<w:numbering xmlns:wpc="http://schemas.microsoft.com/office/word/2010/wordprocessingCanvas" xmlns:cx="http://schemas.microsoft.com/office/drawing/2014/chartex" xmlns:cx1="http://schemas.microsoft.com/office/drawing/2015/9/8/chartex" xmlns:cx2="http://schemas.microsoft.com/office/drawing/2015/10/21/chartex" xmlns:cx3="http://schemas.microsoft.com/office/drawing/2016/5/9/chartex" xmlns:cx4="http://schemas.microsoft.com/office/drawing/2016/5/10/chartex" xmlns:cx5="http://schemas.microsoft.com/office/drawing/2016/5/11/chartex" xmlns:cx6="http://schemas.microsoft.com/office/drawing/2016/5/12/chartex" xmlns:cx7="http://schemas.microsoft.com/office/drawing/2016/5/13/chartex" xmlns:cx8="http://schemas.microsoft.com/office/drawing/2016/5/14/chartex" xmlns:mc="http://schemas.openxmlformats.org/markup-compatibility/2006" xmlns:aink="http://schemas.microsoft.com/office/drawing/2016/ink" xmlns:am3d="http://schemas.microsoft.com/office/drawing/2017/model3d" xmlns:o="urn:schemas-microsoft-com:office:office" xmlns:oel="http://schemas.microsoft.com/office/2019/extlst" xmlns:r="http://schemas.openxmlformats.org/officeDocument/2006/relationships" xmlns:m="http://schemas.openxmlformats.org/officeDocument/2006/math" xmlns:v="urn:schemas-microsoft-com:vml" xmlns:wp14="http://schemas.microsoft.com/office/word/2010/wordprocessingDrawing" xmlns:wp="http://schemas.openxmlformats.org/drawingml/2006/wordprocessingDrawing" xmlns:w10="urn:schemas-microsoft-com:office:word" xmlns:w="http://schemas.openxmlformats.org/wordprocessingml/2006/main" xmlns:w14="http://schemas.microsoft.com/office/word/2010/wordml" xmlns:w15="http://schemas.microsoft.com/office/word/2012/wordml" xmlns:w16cex="http://schemas.microsoft.com/office/word/2018/wordml/cex" xmlns:w16cid="http://schemas.microsoft.com/office/word/2016/wordml/cid" xmlns:w16="http://schemas.microsoft.com/office/word/2018/wordml" xmlns:w16sdtdh="http://schemas.microsoft.com/office/word/2020/wordml/sdtdatahash" xmlns:w16se="http://schemas.microsoft.com/office/word/2015/wordml/symex" xmlns:wpg="http://schemas.microsoft.com/office/word/2010/wordprocessingGroup" xmlns:wpi="http://schemas.microsoft.com/office/word/2010/wordprocessingInk" xmlns:wne="http://schemas.microsoft.com/office/word/2006/wordml" xmlns:wps="http://schemas.microsoft.com/office/word/2010/wordprocessingShape" mc:Ignorable="w14 w15 w16se w16cid w16 w16cex w16sdtdh wp14">
+  <w:abstractNum w:abstractNumId="0" w15:restartNumberingAfterBreak="0">
+    <w:nsid w:val="0FA31189"/>
+    <w:multiLevelType w:val="hybridMultilevel"/>
+    <w:tmpl w:val="D592FE68"/>
+    <w:lvl w:ilvl="0" w:tplc="040E0001">
+      <w:start w:val="1"/>
+      <w:numFmt w:val="bullet"/>
+      <w:lvlText w:val=""/>
+      <w:lvlJc w:val="left"/>
+      <w:pPr>
+        <w:ind w:left="720" w:hanging="360"/>
+      </w:pPr>
+      <w:rPr>
+        <w:rFonts w:ascii="Symbol" w:hAnsi="Symbol" w:hint="default"/>
+      </w:rPr>
+    </w:lvl>
+    <w:lvl w:ilvl="1" w:tplc="040E0003" w:tentative="1">
+      <w:start w:val="1"/>
+      <w:numFmt w:val="bullet"/>
+      <w:lvlText w:val="o"/>
+      <w:lvlJc w:val="left"/>
+      <w:pPr>
+        <w:ind w:left="1440" w:hanging="360"/>
+      </w:pPr>
+      <w:rPr>
+        <w:rFonts w:ascii="Courier New" w:hAnsi="Courier New" w:cs="Courier New" w:hint="default"/>
+      </w:rPr>
+    </w:lvl>
+    <w:lvl w:ilvl="2" w:tplc="040E0005" w:tentative="1">
+      <w:start w:val="1"/>
+      <w:numFmt w:val="bullet"/>
+      <w:lvlText w:val=""/>
+      <w:lvlJc w:val="left"/>
+      <w:pPr>
+        <w:ind w:left="2160" w:hanging="360"/>
+      </w:pPr>
+      <w:rPr>
+        <w:rFonts w:ascii="Wingdings" w:hAnsi="Wingdings" w:hint="default"/>
+      </w:rPr>
+    </w:lvl>
+    <w:lvl w:ilvl="3" w:tplc="040E0001" w:tentative="1">
+      <w:start w:val="1"/>
+      <w:numFmt w:val="bullet"/>
+      <w:lvlText w:val=""/>
+      <w:lvlJc w:val="left"/>
+      <w:pPr>
+        <w:ind w:left="2880" w:hanging="360"/>
+      </w:pPr>
+      <w:rPr>
+        <w:rFonts w:ascii="Symbol" w:hAnsi="Symbol" w:hint="default"/>
+      </w:rPr>
+    </w:lvl>
+    <w:lvl w:ilvl="4" w:tplc="040E0003" w:tentative="1">
+      <w:start w:val="1"/>
+      <w:numFmt w:val="bullet"/>
+      <w:lvlText w:val="o"/>
+      <w:lvlJc w:val="left"/>
+      <w:pPr>
+        <w:ind w:left="3600" w:hanging="360"/>
+      </w:pPr>
+      <w:rPr>
+        <w:rFonts w:ascii="Courier New" w:hAnsi="Courier New" w:cs="Courier New" w:hint="default"/>
+      </w:rPr>
+    </w:lvl>
+    <w:lvl w:ilvl="5" w:tplc="040E0005" w:tentative="1">
+      <w:start w:val="1"/>
+      <w:numFmt w:val="bullet"/>
+      <w:lvlText w:val=""/>
+      <w:lvlJc w:val="left"/>
+      <w:pPr>
+        <w:ind w:left="4320" w:hanging="360"/>
+      </w:pPr>
+      <w:rPr>
+        <w:rFonts w:ascii="Wingdings" w:hAnsi="Wingdings" w:hint="default"/>
+      </w:rPr>
+    </w:lvl>
+    <w:lvl w:ilvl="6" w:tplc="040E0001" w:tentative="1">
+      <w:start w:val="1"/>
+      <w:numFmt w:val="bullet"/>
+      <w:lvlText w:val=""/>
+      <w:lvlJc w:val="left"/>
+      <w:pPr>
+        <w:ind w:left="5040" w:hanging="360"/>
+      </w:pPr>
+      <w:rPr>
+        <w:rFonts w:ascii="Symbol" w:hAnsi="Symbol" w:hint="default"/>
+      </w:rPr>
+    </w:lvl>
+    <w:lvl w:ilvl="7" w:tplc="040E0003" w:tentative="1">
+      <w:start w:val="1"/>
+      <w:numFmt w:val="bullet"/>
+      <w:lvlText w:val="o"/>
+      <w:lvlJc w:val="left"/>
+      <w:pPr>
+        <w:ind w:left="5760" w:hanging="360"/>
+      </w:pPr>
+      <w:rPr>
+        <w:rFonts w:ascii="Courier New" w:hAnsi="Courier New" w:cs="Courier New" w:hint="default"/>
+      </w:rPr>
+    </w:lvl>
+    <w:lvl w:ilvl="8" w:tplc="040E0005" w:tentative="1">
+      <w:start w:val="1"/>
+      <w:numFmt w:val="bullet"/>
+      <w:lvlText w:val=""/>
+      <w:lvlJc w:val="left"/>
+      <w:pPr>
+        <w:ind w:left="6480" w:hanging="360"/>
+      </w:pPr>
+      <w:rPr>
+        <w:rFonts w:ascii="Wingdings" w:hAnsi="Wingdings" w:hint="default"/>
+      </w:rPr>
+    </w:lvl>
+  </w:abstractNum>
+  <w:abstractNum w:abstractNumId="1" w15:restartNumberingAfterBreak="0">
+    <w:nsid w:val="6AE22709"/>
+    <w:multiLevelType w:val="hybridMultilevel"/>
+    <w:tmpl w:val="59B4C1BA"/>
+    <w:lvl w:ilvl="0" w:tplc="040E0001">
+      <w:start w:val="1"/>
+      <w:numFmt w:val="bullet"/>
+      <w:lvlText w:val=""/>
+      <w:lvlJc w:val="left"/>
+      <w:pPr>
+        <w:ind w:left="720" w:hanging="360"/>
+      </w:pPr>
+      <w:rPr>
+        <w:rFonts w:ascii="Symbol" w:hAnsi="Symbol" w:hint="default"/>
+      </w:rPr>
+    </w:lvl>
+    <w:lvl w:ilvl="1" w:tplc="040E0003" w:tentative="1">
+      <w:start w:val="1"/>
+      <w:numFmt w:val="bullet"/>
+      <w:lvlText w:val="o"/>
+      <w:lvlJc w:val="left"/>
+      <w:pPr>
+        <w:ind w:left="1440" w:hanging="360"/>
+      </w:pPr>
+      <w:rPr>
+        <w:rFonts w:ascii="Courier New" w:hAnsi="Courier New" w:cs="Courier New" w:hint="default"/>
+      </w:rPr>
+    </w:lvl>
+    <w:lvl w:ilvl="2" w:tplc="040E0005" w:tentative="1">
+      <w:start w:val="1"/>
+      <w:numFmt w:val="bullet"/>
+      <w:lvlText w:val=""/>
+      <w:lvlJc w:val="left"/>
+      <w:pPr>
+        <w:ind w:left="2160" w:hanging="360"/>
+      </w:pPr>
+      <w:rPr>
+        <w:rFonts w:ascii="Wingdings" w:hAnsi="Wingdings" w:hint="default"/>
+      </w:rPr>
+    </w:lvl>
+    <w:lvl w:ilvl="3" w:tplc="040E0001" w:tentative="1">
+      <w:start w:val="1"/>
+      <w:numFmt w:val="bullet"/>
+      <w:lvlText w:val=""/>
+      <w:lvlJc w:val="left"/>
+      <w:pPr>
+        <w:ind w:left="2880" w:hanging="360"/>
+      </w:pPr>
+      <w:rPr>
+        <w:rFonts w:ascii="Symbol" w:hAnsi="Symbol" w:hint="default"/>
+      </w:rPr>
+    </w:lvl>
+    <w:lvl w:ilvl="4" w:tplc="040E0003" w:tentative="1">
+      <w:start w:val="1"/>
+      <w:numFmt w:val="bullet"/>
+      <w:lvlText w:val="o"/>
+      <w:lvlJc w:val="left"/>
+      <w:pPr>
+        <w:ind w:left="3600" w:hanging="360"/>
+      </w:pPr>
+      <w:rPr>
+        <w:rFonts w:ascii="Courier New" w:hAnsi="Courier New" w:cs="Courier New" w:hint="default"/>
+      </w:rPr>
+    </w:lvl>
+    <w:lvl w:ilvl="5" w:tplc="040E0005" w:tentative="1">
+      <w:start w:val="1"/>
+      <w:numFmt w:val="bullet"/>
+      <w:lvlText w:val=""/>
+      <w:lvlJc w:val="left"/>
+      <w:pPr>
+        <w:ind w:left="4320" w:hanging="360"/>
+      </w:pPr>
+      <w:rPr>
+        <w:rFonts w:ascii="Wingdings" w:hAnsi="Wingdings" w:hint="default"/>
+      </w:rPr>
+    </w:lvl>
+    <w:lvl w:ilvl="6" w:tplc="040E0001" w:tentative="1">
+      <w:start w:val="1"/>
+      <w:numFmt w:val="bullet"/>
+      <w:lvlText w:val=""/>
+      <w:lvlJc w:val="left"/>
+      <w:pPr>
+        <w:ind w:left="5040" w:hanging="360"/>
+      </w:pPr>
+      <w:rPr>
+        <w:rFonts w:ascii="Symbol" w:hAnsi="Symbol" w:hint="default"/>
+      </w:rPr>
+    </w:lvl>
+    <w:lvl w:ilvl="7" w:tplc="040E0003" w:tentative="1">
+      <w:start w:val="1"/>
+      <w:numFmt w:val="bullet"/>
+      <w:lvlText w:val="o"/>
+      <w:lvlJc w:val="left"/>
+      <w:pPr>
+        <w:ind w:left="5760" w:hanging="360"/>
+      </w:pPr>
+      <w:rPr>
+        <w:rFonts w:ascii="Courier New" w:hAnsi="Courier New" w:cs="Courier New" w:hint="default"/>
+      </w:rPr>
+    </w:lvl>
+    <w:lvl w:ilvl="8" w:tplc="040E0005" w:tentative="1">
+      <w:start w:val="1"/>
+      <w:numFmt w:val="bullet"/>
+      <w:lvlText w:val=""/>
+      <w:lvlJc w:val="left"/>
+      <w:pPr>
+        <w:ind w:left="6480" w:hanging="360"/>
+      </w:pPr>
+      <w:rPr>
+        <w:rFonts w:ascii="Wingdings" w:hAnsi="Wingdings" w:hint="default"/>
+      </w:rPr>
+    </w:lvl>
+  </w:abstractNum>
+  <w:num w:numId="1" w16cid:durableId="490103114">
+    <w:abstractNumId w:val="0"/>
+  </w:num>
+  <w:num w:numId="2" w16cid:durableId="1842892340">
+    <w:abstractNumId w:val="1"/>
+  </w:num>
+</w:numbering>
 </file>
 
 <file path=word/styles.xml><?xml version="1.0" encoding="utf-8"?>
